--- a/reports/Y_CTN_Vacate_Notice.docx
+++ b/reports/Y_CTN_Vacate_Notice.docx
@@ -191,8 +191,6 @@
         <w:fldChar w:fldCharType="end"/>
       </w:r>
     </w:p>
-    <w:bookmarkStart w:id="0" w:name="_GoBack"/>
-    <w:bookmarkEnd w:id="0"/>
     <w:p>
       <w:pPr>
         <w:spacing w:after="0" w:line="240" w:lineRule="auto"/>
@@ -924,6 +922,972 @@
         </w:rPr>
         <w:t>Si desea una traducción en español, por favor llame al (831) 454-5955, entre 8:00 AM - 4:30 PM de lunes a jueves. Los viernes la oficina se encuentra cerrada.</w:t>
       </w:r>
+    </w:p>
+    <w:p>
+      <w:pPr>
+        <w:rPr>
+          <w:rFonts w:ascii="Times New Roman" w:hAnsi="Times New Roman" w:cs="Times New Roman"/>
+          <w:i/>
+          <w:iCs/>
+          <w:w w:val="105"/>
+          <w:sz w:val="24"/>
+          <w:szCs w:val="24"/>
+        </w:rPr>
+      </w:pPr>
+      <w:r>
+        <w:rPr>
+          <w:rFonts w:ascii="Times New Roman" w:hAnsi="Times New Roman" w:cs="Times New Roman"/>
+          <w:i/>
+          <w:iCs/>
+          <w:w w:val="105"/>
+          <w:sz w:val="24"/>
+          <w:szCs w:val="24"/>
+        </w:rPr>
+        <w:br w:type="page"/>
+      </w:r>
+    </w:p>
+    <w:p>
+      <w:pPr>
+        <w:spacing w:after="0" w:line="240" w:lineRule="auto"/>
+        <w:rPr>
+          <w:rFonts w:ascii="Times New Roman" w:hAnsi="Times New Roman" w:cs="Times New Roman"/>
+          <w:noProof/>
+          <w:color w:val="000000" w:themeColor="text1"/>
+          <w:sz w:val="24"/>
+          <w:szCs w:val="24"/>
+        </w:rPr>
+      </w:pPr>
+      <w:r>
+        <w:rPr>
+          <w:rFonts w:ascii="Times New Roman" w:hAnsi="Times New Roman" w:cs="Times New Roman"/>
+          <w:noProof/>
+          <w:color w:val="000000" w:themeColor="text1"/>
+          <w:sz w:val="24"/>
+          <w:szCs w:val="24"/>
+        </w:rPr>
+        <w:lastRenderedPageBreak/>
+        <w:fldChar w:fldCharType="begin"/>
+      </w:r>
+      <w:r>
+        <w:rPr>
+          <w:rFonts w:ascii="Times New Roman" w:hAnsi="Times New Roman" w:cs="Times New Roman"/>
+          <w:noProof/>
+          <w:color w:val="000000" w:themeColor="text1"/>
+          <w:sz w:val="24"/>
+          <w:szCs w:val="24"/>
+        </w:rPr>
+        <w:instrText xml:space="preserve"> MERGEFIELD  LetterDate  \* MERGEFORMAT </w:instrText>
+      </w:r>
+      <w:r>
+        <w:rPr>
+          <w:rFonts w:ascii="Times New Roman" w:hAnsi="Times New Roman" w:cs="Times New Roman"/>
+          <w:noProof/>
+          <w:color w:val="000000" w:themeColor="text1"/>
+          <w:sz w:val="24"/>
+          <w:szCs w:val="24"/>
+        </w:rPr>
+        <w:fldChar w:fldCharType="separate"/>
+      </w:r>
+      <w:r>
+        <w:rPr>
+          <w:rFonts w:ascii="Times New Roman" w:hAnsi="Times New Roman" w:cs="Times New Roman"/>
+          <w:noProof/>
+          <w:color w:val="000000" w:themeColor="text1"/>
+          <w:sz w:val="24"/>
+          <w:szCs w:val="24"/>
+        </w:rPr>
+        <w:t>«LetterDate»</w:t>
+      </w:r>
+      <w:r>
+        <w:rPr>
+          <w:rFonts w:ascii="Times New Roman" w:hAnsi="Times New Roman" w:cs="Times New Roman"/>
+          <w:noProof/>
+          <w:color w:val="000000" w:themeColor="text1"/>
+          <w:sz w:val="24"/>
+          <w:szCs w:val="24"/>
+        </w:rPr>
+        <w:fldChar w:fldCharType="end"/>
+      </w:r>
+    </w:p>
+    <w:bookmarkStart w:id="0" w:name="_GoBack"/>
+    <w:bookmarkEnd w:id="0"/>
+    <w:p>
+      <w:pPr>
+        <w:spacing w:after="0" w:line="240" w:lineRule="auto"/>
+        <w:rPr>
+          <w:rFonts w:ascii="Times New Roman" w:eastAsia="Tahoma" w:hAnsi="Times New Roman" w:cs="Times New Roman"/>
+          <w:color w:val="000000"/>
+          <w:sz w:val="24"/>
+          <w:szCs w:val="24"/>
+        </w:rPr>
+      </w:pPr>
+      <w:r>
+        <w:rPr>
+          <w:rFonts w:ascii="Times New Roman" w:hAnsi="Times New Roman" w:cs="Times New Roman"/>
+          <w:color w:val="000000" w:themeColor="text1"/>
+          <w:sz w:val="24"/>
+          <w:szCs w:val="24"/>
+        </w:rPr>
+        <w:fldChar w:fldCharType="begin"/>
+      </w:r>
+      <w:r>
+        <w:rPr>
+          <w:rFonts w:ascii="Times New Roman" w:hAnsi="Times New Roman" w:cs="Times New Roman"/>
+          <w:color w:val="000000" w:themeColor="text1"/>
+          <w:sz w:val="24"/>
+          <w:szCs w:val="24"/>
+        </w:rPr>
+        <w:instrText xml:space="preserve"> MERGEFIELD  ToName  \* MERGEFORMAT </w:instrText>
+      </w:r>
+      <w:r>
+        <w:rPr>
+          <w:rFonts w:ascii="Times New Roman" w:hAnsi="Times New Roman" w:cs="Times New Roman"/>
+          <w:color w:val="000000" w:themeColor="text1"/>
+          <w:sz w:val="24"/>
+          <w:szCs w:val="24"/>
+        </w:rPr>
+        <w:fldChar w:fldCharType="separate"/>
+      </w:r>
+    </w:p>
+    <w:p>
+      <w:pPr>
+        <w:spacing w:after="0" w:line="240" w:lineRule="auto"/>
+        <w:jc w:val="right"/>
+        <w:rPr>
+          <w:rFonts w:ascii="Times New Roman" w:hAnsi="Times New Roman" w:cs="Times New Roman"/>
+          <w:color w:val="000000" w:themeColor="text1"/>
+          <w:sz w:val="24"/>
+          <w:szCs w:val="24"/>
+        </w:rPr>
+      </w:pPr>
+      <w:r>
+        <w:rPr>
+          <w:rFonts w:ascii="Times New Roman" w:hAnsi="Times New Roman" w:cs="Times New Roman"/>
+          <w:noProof/>
+          <w:color w:val="000000" w:themeColor="text1"/>
+          <w:sz w:val="24"/>
+          <w:szCs w:val="24"/>
+        </w:rPr>
+        <w:t>«ToName»</w:t>
+      </w:r>
+      <w:r>
+        <w:rPr>
+          <w:rFonts w:ascii="Times New Roman" w:hAnsi="Times New Roman" w:cs="Times New Roman"/>
+          <w:color w:val="000000" w:themeColor="text1"/>
+          <w:sz w:val="24"/>
+          <w:szCs w:val="24"/>
+        </w:rPr>
+        <w:fldChar w:fldCharType="end"/>
+      </w:r>
+    </w:p>
+    <w:p>
+      <w:pPr>
+        <w:spacing w:after="0" w:line="240" w:lineRule="auto"/>
+        <w:jc w:val="right"/>
+        <w:rPr>
+          <w:rFonts w:ascii="Times New Roman" w:hAnsi="Times New Roman" w:cs="Times New Roman"/>
+          <w:noProof/>
+          <w:color w:val="000000" w:themeColor="text1"/>
+          <w:sz w:val="24"/>
+          <w:szCs w:val="24"/>
+        </w:rPr>
+      </w:pPr>
+      <w:r>
+        <w:rPr>
+          <w:rFonts w:ascii="Times New Roman" w:hAnsi="Times New Roman" w:cs="Times New Roman"/>
+          <w:noProof/>
+          <w:color w:val="000000" w:themeColor="text1"/>
+          <w:sz w:val="24"/>
+          <w:szCs w:val="24"/>
+        </w:rPr>
+        <w:fldChar w:fldCharType="begin"/>
+      </w:r>
+      <w:r>
+        <w:rPr>
+          <w:rFonts w:ascii="Times New Roman" w:hAnsi="Times New Roman" w:cs="Times New Roman"/>
+          <w:noProof/>
+          <w:color w:val="000000" w:themeColor="text1"/>
+          <w:sz w:val="24"/>
+          <w:szCs w:val="24"/>
+        </w:rPr>
+        <w:instrText xml:space="preserve"> MERGEFIELD  MailAddress  \* MERGEFORMAT </w:instrText>
+      </w:r>
+      <w:r>
+        <w:rPr>
+          <w:rFonts w:ascii="Times New Roman" w:hAnsi="Times New Roman" w:cs="Times New Roman"/>
+          <w:noProof/>
+          <w:color w:val="000000" w:themeColor="text1"/>
+          <w:sz w:val="24"/>
+          <w:szCs w:val="24"/>
+        </w:rPr>
+        <w:fldChar w:fldCharType="separate"/>
+      </w:r>
+      <w:r>
+        <w:rPr>
+          <w:rFonts w:ascii="Times New Roman" w:hAnsi="Times New Roman" w:cs="Times New Roman"/>
+          <w:noProof/>
+          <w:color w:val="000000" w:themeColor="text1"/>
+          <w:sz w:val="24"/>
+          <w:szCs w:val="24"/>
+        </w:rPr>
+        <w:t>«MailAddress»</w:t>
+      </w:r>
+      <w:r>
+        <w:rPr>
+          <w:rFonts w:ascii="Times New Roman" w:hAnsi="Times New Roman" w:cs="Times New Roman"/>
+          <w:noProof/>
+          <w:color w:val="000000" w:themeColor="text1"/>
+          <w:sz w:val="24"/>
+          <w:szCs w:val="24"/>
+        </w:rPr>
+        <w:fldChar w:fldCharType="end"/>
+      </w:r>
+    </w:p>
+    <w:p>
+      <w:pPr>
+        <w:spacing w:after="0" w:line="240" w:lineRule="auto"/>
+        <w:rPr>
+          <w:rFonts w:ascii="Times New Roman" w:eastAsia="Tahoma" w:hAnsi="Times New Roman" w:cs="Times New Roman"/>
+          <w:color w:val="000000"/>
+          <w:sz w:val="24"/>
+          <w:szCs w:val="24"/>
+        </w:rPr>
+      </w:pPr>
+      <w:r>
+        <w:rPr>
+          <w:rFonts w:ascii="Times New Roman" w:eastAsia="Tahoma" w:hAnsi="Times New Roman" w:cs="Times New Roman"/>
+          <w:color w:val="000000"/>
+          <w:sz w:val="24"/>
+          <w:szCs w:val="24"/>
+        </w:rPr>
+        <w:fldChar w:fldCharType="begin"/>
+      </w:r>
+      <w:r>
+        <w:rPr>
+          <w:rFonts w:ascii="Times New Roman" w:eastAsia="Tahoma" w:hAnsi="Times New Roman" w:cs="Times New Roman"/>
+          <w:color w:val="000000"/>
+          <w:sz w:val="24"/>
+          <w:szCs w:val="24"/>
+        </w:rPr>
+        <w:instrText xml:space="preserve"> MERGEFIELD  LLName  \* MERGEFORMAT </w:instrText>
+      </w:r>
+      <w:r>
+        <w:rPr>
+          <w:rFonts w:ascii="Times New Roman" w:eastAsia="Tahoma" w:hAnsi="Times New Roman" w:cs="Times New Roman"/>
+          <w:color w:val="000000"/>
+          <w:sz w:val="24"/>
+          <w:szCs w:val="24"/>
+        </w:rPr>
+        <w:fldChar w:fldCharType="separate"/>
+      </w:r>
+      <w:r>
+        <w:rPr>
+          <w:rFonts w:ascii="Times New Roman" w:eastAsia="Tahoma" w:hAnsi="Times New Roman" w:cs="Times New Roman"/>
+          <w:noProof/>
+          <w:color w:val="000000"/>
+          <w:sz w:val="24"/>
+          <w:szCs w:val="24"/>
+        </w:rPr>
+        <w:t>«LLName»</w:t>
+      </w:r>
+      <w:r>
+        <w:rPr>
+          <w:rFonts w:ascii="Times New Roman" w:eastAsia="Tahoma" w:hAnsi="Times New Roman" w:cs="Times New Roman"/>
+          <w:color w:val="000000"/>
+          <w:sz w:val="24"/>
+          <w:szCs w:val="24"/>
+        </w:rPr>
+        <w:fldChar w:fldCharType="end"/>
+      </w:r>
+    </w:p>
+    <w:p>
+      <w:pPr>
+        <w:spacing w:after="0" w:line="240" w:lineRule="auto"/>
+        <w:rPr>
+          <w:rFonts w:ascii="Times New Roman" w:eastAsia="Tahoma" w:hAnsi="Times New Roman" w:cs="Times New Roman"/>
+          <w:color w:val="000000"/>
+          <w:sz w:val="24"/>
+          <w:szCs w:val="24"/>
+        </w:rPr>
+      </w:pPr>
+      <w:r>
+        <w:rPr>
+          <w:rFonts w:ascii="Times New Roman" w:eastAsia="Tahoma" w:hAnsi="Times New Roman" w:cs="Times New Roman"/>
+          <w:color w:val="000000"/>
+          <w:sz w:val="24"/>
+          <w:szCs w:val="24"/>
+        </w:rPr>
+        <w:fldChar w:fldCharType="begin"/>
+      </w:r>
+      <w:r>
+        <w:rPr>
+          <w:rFonts w:ascii="Times New Roman" w:eastAsia="Tahoma" w:hAnsi="Times New Roman" w:cs="Times New Roman"/>
+          <w:color w:val="000000"/>
+          <w:sz w:val="24"/>
+          <w:szCs w:val="24"/>
+        </w:rPr>
+        <w:instrText xml:space="preserve"> MERGEFIELD  LLAddress  \* MERGEFORMAT </w:instrText>
+      </w:r>
+      <w:r>
+        <w:rPr>
+          <w:rFonts w:ascii="Times New Roman" w:eastAsia="Tahoma" w:hAnsi="Times New Roman" w:cs="Times New Roman"/>
+          <w:color w:val="000000"/>
+          <w:sz w:val="24"/>
+          <w:szCs w:val="24"/>
+        </w:rPr>
+        <w:fldChar w:fldCharType="separate"/>
+      </w:r>
+      <w:r>
+        <w:rPr>
+          <w:rFonts w:ascii="Times New Roman" w:eastAsia="Tahoma" w:hAnsi="Times New Roman" w:cs="Times New Roman"/>
+          <w:noProof/>
+          <w:color w:val="000000"/>
+          <w:sz w:val="24"/>
+          <w:szCs w:val="24"/>
+        </w:rPr>
+        <w:t>«LLAddress»</w:t>
+      </w:r>
+      <w:r>
+        <w:rPr>
+          <w:rFonts w:ascii="Times New Roman" w:eastAsia="Tahoma" w:hAnsi="Times New Roman" w:cs="Times New Roman"/>
+          <w:color w:val="000000"/>
+          <w:sz w:val="24"/>
+          <w:szCs w:val="24"/>
+        </w:rPr>
+        <w:fldChar w:fldCharType="end"/>
+      </w:r>
+    </w:p>
+    <w:p>
+      <w:pPr>
+        <w:spacing w:after="0" w:line="240" w:lineRule="auto"/>
+        <w:rPr>
+          <w:rFonts w:ascii="Times New Roman" w:hAnsi="Times New Roman" w:cs="Times New Roman"/>
+          <w:noProof/>
+          <w:color w:val="000000" w:themeColor="text1"/>
+          <w:sz w:val="24"/>
+          <w:szCs w:val="24"/>
+        </w:rPr>
+      </w:pPr>
+    </w:p>
+    <w:p>
+      <w:pPr>
+        <w:spacing w:after="0" w:line="240" w:lineRule="auto"/>
+        <w:rPr>
+          <w:rFonts w:ascii="Times New Roman" w:hAnsi="Times New Roman" w:cs="Times New Roman"/>
+          <w:noProof/>
+          <w:color w:val="000000" w:themeColor="text1"/>
+          <w:sz w:val="24"/>
+          <w:szCs w:val="24"/>
+        </w:rPr>
+      </w:pPr>
+    </w:p>
+    <w:p>
+      <w:pPr>
+        <w:spacing w:after="0" w:line="240" w:lineRule="auto"/>
+        <w:rPr>
+          <w:rFonts w:ascii="Times New Roman" w:eastAsia="Tahoma" w:hAnsi="Times New Roman" w:cs="Times New Roman"/>
+          <w:color w:val="000000"/>
+          <w:sz w:val="24"/>
+          <w:szCs w:val="24"/>
+        </w:rPr>
+      </w:pPr>
+      <w:r>
+        <w:rPr>
+          <w:rFonts w:ascii="Times New Roman" w:hAnsi="Times New Roman" w:cs="Times New Roman"/>
+          <w:b/>
+          <w:sz w:val="24"/>
+          <w:szCs w:val="24"/>
+        </w:rPr>
+        <w:t xml:space="preserve">RE: </w:t>
+      </w:r>
+      <w:r>
+        <w:rPr>
+          <w:rFonts w:ascii="Times New Roman" w:hAnsi="Times New Roman" w:cs="Times New Roman"/>
+          <w:b/>
+          <w:sz w:val="24"/>
+          <w:szCs w:val="24"/>
+        </w:rPr>
+        <w:t>Receipt of Vacate Notice</w:t>
+      </w:r>
+      <w:r>
+        <w:rPr>
+          <w:rFonts w:ascii="Times New Roman" w:hAnsi="Times New Roman" w:cs="Times New Roman"/>
+          <w:b/>
+          <w:sz w:val="24"/>
+          <w:szCs w:val="24"/>
+        </w:rPr>
+        <w:t xml:space="preserve"> </w:t>
+      </w:r>
+      <w:r>
+        <w:rPr>
+          <w:rFonts w:ascii="Times New Roman" w:hAnsi="Times New Roman" w:cs="Times New Roman"/>
+          <w:b/>
+          <w:color w:val="000000" w:themeColor="text1"/>
+          <w:sz w:val="24"/>
+          <w:szCs w:val="24"/>
+        </w:rPr>
+        <w:fldChar w:fldCharType="begin"/>
+      </w:r>
+      <w:r>
+        <w:rPr>
+          <w:rFonts w:ascii="Times New Roman" w:hAnsi="Times New Roman" w:cs="Times New Roman"/>
+          <w:b/>
+          <w:color w:val="000000" w:themeColor="text1"/>
+          <w:sz w:val="24"/>
+          <w:szCs w:val="24"/>
+        </w:rPr>
+        <w:instrText xml:space="preserve"> MERGEFIELD  EndDate  \* MERGEFORMAT </w:instrText>
+      </w:r>
+      <w:r>
+        <w:rPr>
+          <w:rFonts w:ascii="Times New Roman" w:hAnsi="Times New Roman" w:cs="Times New Roman"/>
+          <w:b/>
+          <w:color w:val="000000" w:themeColor="text1"/>
+          <w:sz w:val="24"/>
+          <w:szCs w:val="24"/>
+        </w:rPr>
+        <w:fldChar w:fldCharType="separate"/>
+      </w:r>
+      <w:r>
+        <w:rPr>
+          <w:rFonts w:ascii="Times New Roman" w:hAnsi="Times New Roman" w:cs="Times New Roman"/>
+          <w:b/>
+          <w:noProof/>
+          <w:color w:val="000000" w:themeColor="text1"/>
+          <w:sz w:val="24"/>
+          <w:szCs w:val="24"/>
+        </w:rPr>
+        <w:t>«EndDate»</w:t>
+      </w:r>
+      <w:r>
+        <w:rPr>
+          <w:rFonts w:ascii="Times New Roman" w:hAnsi="Times New Roman" w:cs="Times New Roman"/>
+          <w:b/>
+          <w:color w:val="000000" w:themeColor="text1"/>
+          <w:sz w:val="24"/>
+          <w:szCs w:val="24"/>
+        </w:rPr>
+        <w:fldChar w:fldCharType="end"/>
+      </w:r>
+    </w:p>
+    <w:p>
+      <w:pPr>
+        <w:spacing w:after="0" w:line="240" w:lineRule="auto"/>
+        <w:rPr>
+          <w:rFonts w:ascii="Times New Roman" w:eastAsia="Tahoma" w:hAnsi="Times New Roman" w:cs="Times New Roman"/>
+          <w:color w:val="000000"/>
+          <w:sz w:val="24"/>
+          <w:szCs w:val="24"/>
+        </w:rPr>
+      </w:pPr>
+    </w:p>
+    <w:p>
+      <w:pPr>
+        <w:spacing w:line="240" w:lineRule="auto"/>
+        <w:rPr>
+          <w:rFonts w:ascii="Times New Roman" w:hAnsi="Times New Roman" w:cs="Times New Roman"/>
+          <w:noProof/>
+          <w:color w:val="000000" w:themeColor="text1"/>
+          <w:sz w:val="24"/>
+          <w:szCs w:val="24"/>
+        </w:rPr>
+      </w:pPr>
+      <w:r>
+        <w:rPr>
+          <w:rFonts w:ascii="Times New Roman" w:hAnsi="Times New Roman" w:cs="Times New Roman"/>
+          <w:noProof/>
+          <w:color w:val="000000" w:themeColor="text1"/>
+          <w:sz w:val="24"/>
+          <w:szCs w:val="24"/>
+        </w:rPr>
+        <w:t xml:space="preserve">Dear </w:t>
+      </w:r>
+      <w:r>
+        <w:rPr>
+          <w:rFonts w:ascii="Times New Roman" w:hAnsi="Times New Roman" w:cs="Times New Roman"/>
+          <w:color w:val="000000" w:themeColor="text1"/>
+          <w:sz w:val="24"/>
+          <w:szCs w:val="24"/>
+        </w:rPr>
+        <w:t>Tenant</w:t>
+      </w:r>
+      <w:r>
+        <w:rPr>
+          <w:rFonts w:ascii="Times New Roman" w:hAnsi="Times New Roman" w:cs="Times New Roman"/>
+          <w:noProof/>
+          <w:color w:val="000000" w:themeColor="text1"/>
+          <w:sz w:val="24"/>
+          <w:szCs w:val="24"/>
+        </w:rPr>
+        <w:t>:</w:t>
+      </w:r>
+    </w:p>
+    <w:p>
+      <w:pPr>
+        <w:kinsoku w:val="0"/>
+        <w:overflowPunct w:val="0"/>
+        <w:autoSpaceDE w:val="0"/>
+        <w:autoSpaceDN w:val="0"/>
+        <w:adjustRightInd w:val="0"/>
+        <w:spacing w:after="0" w:line="247" w:lineRule="auto"/>
+        <w:ind w:left="40" w:right="249"/>
+        <w:rPr>
+          <w:rFonts w:ascii="Times New Roman" w:hAnsi="Times New Roman" w:cs="Times New Roman"/>
+          <w:w w:val="105"/>
+          <w:sz w:val="24"/>
+          <w:szCs w:val="24"/>
+        </w:rPr>
+      </w:pPr>
+      <w:r>
+        <w:rPr>
+          <w:rFonts w:ascii="Times New Roman" w:hAnsi="Times New Roman" w:cs="Times New Roman"/>
+          <w:w w:val="105"/>
+          <w:sz w:val="24"/>
+          <w:szCs w:val="24"/>
+        </w:rPr>
+        <w:t>This letter acknowledges receipt of a copy of the vacate notice that you gave to the above listed landlord.</w:t>
+      </w:r>
+    </w:p>
+    <w:p>
+      <w:pPr>
+        <w:kinsoku w:val="0"/>
+        <w:overflowPunct w:val="0"/>
+        <w:autoSpaceDE w:val="0"/>
+        <w:autoSpaceDN w:val="0"/>
+        <w:adjustRightInd w:val="0"/>
+        <w:spacing w:after="0" w:line="247" w:lineRule="auto"/>
+        <w:ind w:left="40" w:right="249"/>
+        <w:rPr>
+          <w:rFonts w:ascii="Times New Roman" w:hAnsi="Times New Roman" w:cs="Times New Roman"/>
+          <w:w w:val="105"/>
+          <w:sz w:val="24"/>
+          <w:szCs w:val="24"/>
+        </w:rPr>
+      </w:pPr>
+    </w:p>
+    <w:p>
+      <w:pPr>
+        <w:kinsoku w:val="0"/>
+        <w:overflowPunct w:val="0"/>
+        <w:autoSpaceDE w:val="0"/>
+        <w:autoSpaceDN w:val="0"/>
+        <w:adjustRightInd w:val="0"/>
+        <w:spacing w:after="0" w:line="247" w:lineRule="auto"/>
+        <w:ind w:left="40" w:right="249"/>
+        <w:rPr>
+          <w:rFonts w:ascii="Times New Roman" w:hAnsi="Times New Roman" w:cs="Times New Roman"/>
+          <w:b/>
+          <w:w w:val="105"/>
+          <w:sz w:val="24"/>
+          <w:szCs w:val="24"/>
+        </w:rPr>
+      </w:pPr>
+      <w:r>
+        <w:rPr>
+          <w:rFonts w:ascii="Times New Roman" w:hAnsi="Times New Roman" w:cs="Times New Roman"/>
+          <w:b/>
+          <w:w w:val="105"/>
+          <w:sz w:val="24"/>
+          <w:szCs w:val="24"/>
+        </w:rPr>
+        <w:t xml:space="preserve">The effective date of notice is </w:t>
+      </w:r>
+      <w:r>
+        <w:rPr>
+          <w:rFonts w:ascii="Times New Roman" w:hAnsi="Times New Roman" w:cs="Times New Roman"/>
+          <w:b/>
+          <w:color w:val="000000" w:themeColor="text1"/>
+          <w:sz w:val="24"/>
+          <w:szCs w:val="24"/>
+        </w:rPr>
+        <w:fldChar w:fldCharType="begin"/>
+      </w:r>
+      <w:r>
+        <w:rPr>
+          <w:rFonts w:ascii="Times New Roman" w:hAnsi="Times New Roman" w:cs="Times New Roman"/>
+          <w:b/>
+          <w:color w:val="000000" w:themeColor="text1"/>
+          <w:sz w:val="24"/>
+          <w:szCs w:val="24"/>
+        </w:rPr>
+        <w:instrText xml:space="preserve"> MERGEFIELD  EndDate  \* MERGEFORMAT </w:instrText>
+      </w:r>
+      <w:r>
+        <w:rPr>
+          <w:rFonts w:ascii="Times New Roman" w:hAnsi="Times New Roman" w:cs="Times New Roman"/>
+          <w:b/>
+          <w:color w:val="000000" w:themeColor="text1"/>
+          <w:sz w:val="24"/>
+          <w:szCs w:val="24"/>
+        </w:rPr>
+        <w:fldChar w:fldCharType="separate"/>
+      </w:r>
+      <w:r>
+        <w:rPr>
+          <w:rFonts w:ascii="Times New Roman" w:hAnsi="Times New Roman" w:cs="Times New Roman"/>
+          <w:b/>
+          <w:noProof/>
+          <w:color w:val="000000" w:themeColor="text1"/>
+          <w:sz w:val="24"/>
+          <w:szCs w:val="24"/>
+        </w:rPr>
+        <w:t>«EndDate»</w:t>
+      </w:r>
+      <w:r>
+        <w:rPr>
+          <w:rFonts w:ascii="Times New Roman" w:hAnsi="Times New Roman" w:cs="Times New Roman"/>
+          <w:b/>
+          <w:color w:val="000000" w:themeColor="text1"/>
+          <w:sz w:val="24"/>
+          <w:szCs w:val="24"/>
+        </w:rPr>
+        <w:fldChar w:fldCharType="end"/>
+      </w:r>
+      <w:r>
+        <w:rPr>
+          <w:rFonts w:ascii="Times New Roman" w:hAnsi="Times New Roman" w:cs="Times New Roman"/>
+          <w:w w:val="105"/>
+          <w:sz w:val="24"/>
+          <w:szCs w:val="24"/>
+        </w:rPr>
+        <w:t>.</w:t>
+      </w:r>
+    </w:p>
+    <w:p>
+      <w:pPr>
+        <w:kinsoku w:val="0"/>
+        <w:overflowPunct w:val="0"/>
+        <w:autoSpaceDE w:val="0"/>
+        <w:autoSpaceDN w:val="0"/>
+        <w:adjustRightInd w:val="0"/>
+        <w:spacing w:before="68" w:after="0" w:line="240" w:lineRule="auto"/>
+        <w:ind w:left="40"/>
+        <w:rPr>
+          <w:rFonts w:ascii="Times New Roman" w:hAnsi="Times New Roman" w:cs="Times New Roman"/>
+          <w:w w:val="105"/>
+          <w:sz w:val="24"/>
+          <w:szCs w:val="24"/>
+        </w:rPr>
+      </w:pPr>
+    </w:p>
+    <w:p>
+      <w:pPr>
+        <w:kinsoku w:val="0"/>
+        <w:overflowPunct w:val="0"/>
+        <w:autoSpaceDE w:val="0"/>
+        <w:autoSpaceDN w:val="0"/>
+        <w:adjustRightInd w:val="0"/>
+        <w:spacing w:before="68" w:after="0" w:line="240" w:lineRule="auto"/>
+        <w:ind w:left="40"/>
+        <w:rPr>
+          <w:rFonts w:ascii="Times New Roman" w:hAnsi="Times New Roman" w:cs="Times New Roman"/>
+          <w:w w:val="105"/>
+          <w:sz w:val="24"/>
+          <w:szCs w:val="24"/>
+        </w:rPr>
+      </w:pPr>
+      <w:r>
+        <w:rPr>
+          <w:rFonts w:ascii="Times New Roman" w:hAnsi="Times New Roman" w:cs="Times New Roman"/>
+          <w:w w:val="105"/>
+          <w:sz w:val="24"/>
+          <w:szCs w:val="24"/>
+        </w:rPr>
+        <w:t>On a month-to-month basis, we will hold your rent payments until a final determination of the vacate date is made.  If you and your tenant agree that tenancy will continue, both of you must immediately notify the Housing Authority.</w:t>
+      </w:r>
+    </w:p>
+    <w:p>
+      <w:pPr>
+        <w:kinsoku w:val="0"/>
+        <w:overflowPunct w:val="0"/>
+        <w:autoSpaceDE w:val="0"/>
+        <w:autoSpaceDN w:val="0"/>
+        <w:adjustRightInd w:val="0"/>
+        <w:spacing w:before="68" w:after="0" w:line="240" w:lineRule="auto"/>
+        <w:ind w:left="40"/>
+        <w:rPr>
+          <w:rFonts w:ascii="Times New Roman" w:hAnsi="Times New Roman" w:cs="Times New Roman"/>
+          <w:w w:val="105"/>
+          <w:sz w:val="24"/>
+          <w:szCs w:val="24"/>
+        </w:rPr>
+      </w:pPr>
+    </w:p>
+    <w:p>
+      <w:pPr>
+        <w:kinsoku w:val="0"/>
+        <w:overflowPunct w:val="0"/>
+        <w:autoSpaceDE w:val="0"/>
+        <w:autoSpaceDN w:val="0"/>
+        <w:adjustRightInd w:val="0"/>
+        <w:spacing w:before="68" w:after="0" w:line="240" w:lineRule="auto"/>
+        <w:ind w:left="40"/>
+        <w:rPr>
+          <w:rFonts w:ascii="Times New Roman" w:hAnsi="Times New Roman" w:cs="Times New Roman"/>
+          <w:w w:val="105"/>
+          <w:sz w:val="24"/>
+          <w:szCs w:val="24"/>
+        </w:rPr>
+      </w:pPr>
+      <w:r>
+        <w:rPr>
+          <w:rFonts w:ascii="Times New Roman" w:hAnsi="Times New Roman" w:cs="Times New Roman"/>
+          <w:w w:val="105"/>
+          <w:sz w:val="24"/>
+          <w:szCs w:val="24"/>
+        </w:rPr>
+        <w:t>Please keep the Housing Authority informed of any changes so we may promptly respond.</w:t>
+      </w:r>
+    </w:p>
+    <w:p>
+      <w:pPr>
+        <w:kinsoku w:val="0"/>
+        <w:overflowPunct w:val="0"/>
+        <w:autoSpaceDE w:val="0"/>
+        <w:autoSpaceDN w:val="0"/>
+        <w:adjustRightInd w:val="0"/>
+        <w:spacing w:before="68" w:after="0" w:line="240" w:lineRule="auto"/>
+        <w:ind w:left="40"/>
+        <w:rPr>
+          <w:rFonts w:ascii="Times New Roman" w:hAnsi="Times New Roman" w:cs="Times New Roman"/>
+          <w:w w:val="105"/>
+          <w:sz w:val="24"/>
+          <w:szCs w:val="24"/>
+        </w:rPr>
+      </w:pPr>
+    </w:p>
+    <w:p>
+      <w:pPr>
+        <w:kinsoku w:val="0"/>
+        <w:overflowPunct w:val="0"/>
+        <w:autoSpaceDE w:val="0"/>
+        <w:autoSpaceDN w:val="0"/>
+        <w:adjustRightInd w:val="0"/>
+        <w:spacing w:before="68" w:after="0" w:line="240" w:lineRule="auto"/>
+        <w:ind w:left="40"/>
+        <w:rPr>
+          <w:rFonts w:ascii="Times New Roman" w:hAnsi="Times New Roman" w:cs="Times New Roman"/>
+          <w:w w:val="105"/>
+          <w:sz w:val="24"/>
+          <w:szCs w:val="24"/>
+        </w:rPr>
+      </w:pPr>
+      <w:r>
+        <w:rPr>
+          <w:rFonts w:ascii="Times New Roman" w:hAnsi="Times New Roman" w:cs="Times New Roman"/>
+          <w:b/>
+          <w:w w:val="105"/>
+          <w:sz w:val="24"/>
+          <w:szCs w:val="24"/>
+        </w:rPr>
+        <w:t>Warning:</w:t>
+      </w:r>
+      <w:r>
+        <w:rPr>
+          <w:rFonts w:ascii="Times New Roman" w:hAnsi="Times New Roman" w:cs="Times New Roman"/>
+          <w:w w:val="105"/>
+          <w:sz w:val="24"/>
+          <w:szCs w:val="24"/>
+        </w:rPr>
+        <w:t xml:space="preserve"> If you have cancelled your annual HQS inspection, or if your unit has not passed the annual HQS inspection by the expiration date of your HAP contract, your rent will be abated on the first day after expiration of your HAP contract.</w:t>
+      </w:r>
+    </w:p>
+    <w:p>
+      <w:pPr>
+        <w:kinsoku w:val="0"/>
+        <w:overflowPunct w:val="0"/>
+        <w:autoSpaceDE w:val="0"/>
+        <w:autoSpaceDN w:val="0"/>
+        <w:adjustRightInd w:val="0"/>
+        <w:spacing w:before="68" w:after="0" w:line="240" w:lineRule="auto"/>
+        <w:ind w:left="40"/>
+        <w:rPr>
+          <w:rFonts w:ascii="Times New Roman" w:hAnsi="Times New Roman" w:cs="Times New Roman"/>
+          <w:w w:val="105"/>
+          <w:sz w:val="24"/>
+          <w:szCs w:val="24"/>
+        </w:rPr>
+      </w:pPr>
+    </w:p>
+    <w:p>
+      <w:pPr>
+        <w:kinsoku w:val="0"/>
+        <w:overflowPunct w:val="0"/>
+        <w:autoSpaceDE w:val="0"/>
+        <w:autoSpaceDN w:val="0"/>
+        <w:adjustRightInd w:val="0"/>
+        <w:spacing w:before="68" w:after="0" w:line="240" w:lineRule="auto"/>
+        <w:ind w:left="40"/>
+        <w:rPr>
+          <w:rFonts w:ascii="Times New Roman" w:hAnsi="Times New Roman" w:cs="Times New Roman"/>
+          <w:w w:val="105"/>
+          <w:sz w:val="24"/>
+          <w:szCs w:val="24"/>
+        </w:rPr>
+      </w:pPr>
+      <w:r>
+        <w:rPr>
+          <w:rFonts w:ascii="Times New Roman" w:hAnsi="Times New Roman" w:cs="Times New Roman"/>
+          <w:w w:val="105"/>
+          <w:sz w:val="24"/>
+          <w:szCs w:val="24"/>
+        </w:rPr>
+        <w:t>Sincerely,</w:t>
+      </w:r>
+    </w:p>
+    <w:p>
+      <w:pPr>
+        <w:kinsoku w:val="0"/>
+        <w:overflowPunct w:val="0"/>
+        <w:autoSpaceDE w:val="0"/>
+        <w:autoSpaceDN w:val="0"/>
+        <w:adjustRightInd w:val="0"/>
+        <w:spacing w:after="0" w:line="240" w:lineRule="auto"/>
+        <w:rPr>
+          <w:rFonts w:ascii="Times New Roman" w:hAnsi="Times New Roman" w:cs="Times New Roman"/>
+          <w:sz w:val="24"/>
+          <w:szCs w:val="24"/>
+        </w:rPr>
+      </w:pPr>
+    </w:p>
+    <w:p>
+      <w:pPr>
+        <w:kinsoku w:val="0"/>
+        <w:overflowPunct w:val="0"/>
+        <w:autoSpaceDE w:val="0"/>
+        <w:autoSpaceDN w:val="0"/>
+        <w:adjustRightInd w:val="0"/>
+        <w:spacing w:before="7" w:after="0" w:line="240" w:lineRule="auto"/>
+        <w:ind w:left="40"/>
+        <w:rPr>
+          <w:rFonts w:ascii="Times New Roman" w:hAnsi="Times New Roman" w:cs="Times New Roman"/>
+          <w:w w:val="105"/>
+          <w:sz w:val="24"/>
+          <w:szCs w:val="24"/>
+        </w:rPr>
+      </w:pPr>
+      <w:r>
+        <w:rPr>
+          <w:rFonts w:ascii="Times New Roman" w:hAnsi="Times New Roman" w:cs="Times New Roman"/>
+          <w:w w:val="105"/>
+          <w:sz w:val="24"/>
+          <w:szCs w:val="24"/>
+        </w:rPr>
+        <w:t>Property Management Department</w:t>
+      </w:r>
+    </w:p>
+    <w:p>
+      <w:pPr>
+        <w:kinsoku w:val="0"/>
+        <w:overflowPunct w:val="0"/>
+        <w:autoSpaceDE w:val="0"/>
+        <w:autoSpaceDN w:val="0"/>
+        <w:adjustRightInd w:val="0"/>
+        <w:spacing w:before="7" w:after="0" w:line="240" w:lineRule="auto"/>
+        <w:ind w:left="40"/>
+        <w:rPr>
+          <w:rFonts w:ascii="Times New Roman" w:hAnsi="Times New Roman" w:cs="Times New Roman"/>
+          <w:w w:val="105"/>
+          <w:sz w:val="24"/>
+          <w:szCs w:val="24"/>
+        </w:rPr>
+      </w:pPr>
+    </w:p>
+    <w:p>
+      <w:pPr>
+        <w:kinsoku w:val="0"/>
+        <w:overflowPunct w:val="0"/>
+        <w:autoSpaceDE w:val="0"/>
+        <w:autoSpaceDN w:val="0"/>
+        <w:adjustRightInd w:val="0"/>
+        <w:spacing w:before="64" w:after="0" w:line="252" w:lineRule="auto"/>
+        <w:ind w:left="40" w:right="583"/>
+        <w:rPr>
+          <w:rFonts w:ascii="Times New Roman" w:hAnsi="Times New Roman" w:cs="Times New Roman"/>
+          <w:i/>
+          <w:iCs/>
+          <w:w w:val="105"/>
+          <w:sz w:val="24"/>
+          <w:szCs w:val="24"/>
+        </w:rPr>
+      </w:pPr>
+      <w:r>
+        <w:rPr>
+          <w:rFonts w:ascii="Times New Roman" w:hAnsi="Times New Roman" w:cs="Times New Roman"/>
+          <w:i/>
+          <w:iCs/>
+          <w:w w:val="105"/>
+          <w:sz w:val="24"/>
+          <w:szCs w:val="24"/>
+        </w:rPr>
+        <w:t>If you have a disability which precludes you from complying with this letter, please call (831) 454-5955, Monday through Thursday between 8:00 AM - 4:30 PM. The office is closed on Fridays.</w:t>
+      </w:r>
+    </w:p>
+    <w:p>
+      <w:pPr>
+        <w:kinsoku w:val="0"/>
+        <w:overflowPunct w:val="0"/>
+        <w:autoSpaceDE w:val="0"/>
+        <w:autoSpaceDN w:val="0"/>
+        <w:adjustRightInd w:val="0"/>
+        <w:spacing w:before="1" w:after="0" w:line="240" w:lineRule="auto"/>
+        <w:rPr>
+          <w:rFonts w:ascii="Times New Roman" w:hAnsi="Times New Roman" w:cs="Times New Roman"/>
+          <w:i/>
+          <w:iCs/>
+          <w:sz w:val="24"/>
+          <w:szCs w:val="24"/>
+        </w:rPr>
+      </w:pPr>
+    </w:p>
+    <w:p>
+      <w:pPr>
+        <w:kinsoku w:val="0"/>
+        <w:overflowPunct w:val="0"/>
+        <w:autoSpaceDE w:val="0"/>
+        <w:autoSpaceDN w:val="0"/>
+        <w:adjustRightInd w:val="0"/>
+        <w:spacing w:before="1" w:after="0" w:line="252" w:lineRule="auto"/>
+        <w:ind w:left="40" w:right="438"/>
+        <w:rPr>
+          <w:rFonts w:ascii="Times New Roman" w:hAnsi="Times New Roman" w:cs="Times New Roman"/>
+          <w:i/>
+          <w:iCs/>
+          <w:w w:val="105"/>
+          <w:sz w:val="24"/>
+          <w:szCs w:val="24"/>
+        </w:rPr>
+      </w:pPr>
+      <w:r>
+        <w:rPr>
+          <w:rFonts w:ascii="Times New Roman" w:hAnsi="Times New Roman" w:cs="Times New Roman"/>
+          <w:i/>
+          <w:iCs/>
+          <w:w w:val="105"/>
+          <w:sz w:val="24"/>
+          <w:szCs w:val="24"/>
+        </w:rPr>
+        <w:t>Si desea una traducción en español, por favor llame al (831) 454-5955, entre 8:00 AM - 4:30 PM de lunes a jueves. Los viernes la oficina se encuentra cerrada.</w:t>
+      </w:r>
+    </w:p>
+    <w:p>
+      <w:pPr>
+        <w:kinsoku w:val="0"/>
+        <w:overflowPunct w:val="0"/>
+        <w:autoSpaceDE w:val="0"/>
+        <w:autoSpaceDN w:val="0"/>
+        <w:adjustRightInd w:val="0"/>
+        <w:spacing w:before="1" w:after="0" w:line="252" w:lineRule="auto"/>
+        <w:ind w:left="40" w:right="438"/>
+        <w:rPr>
+          <w:rFonts w:ascii="Times New Roman" w:hAnsi="Times New Roman" w:cs="Times New Roman"/>
+          <w:i/>
+          <w:iCs/>
+          <w:w w:val="105"/>
+          <w:sz w:val="24"/>
+          <w:szCs w:val="24"/>
+        </w:rPr>
+      </w:pPr>
     </w:p>
     <w:sectPr>
       <w:headerReference w:type="default" r:id="rId7"/>

--- a/reports/Y_CTN_Vacate_Notice.docx
+++ b/reports/Y_CTN_Vacate_Notice.docx
@@ -194,6 +194,7 @@
     <w:p>
       <w:pPr>
         <w:spacing w:after="0" w:line="240" w:lineRule="auto"/>
+        <w:ind w:left="540"/>
         <w:jc w:val="right"/>
         <w:rPr>
           <w:rFonts w:ascii="Times New Roman" w:eastAsia="Tahoma" w:hAnsi="Times New Roman" w:cs="Times New Roman"/>
@@ -233,6 +234,7 @@
     <w:p>
       <w:pPr>
         <w:spacing w:after="0" w:line="240" w:lineRule="auto"/>
+        <w:ind w:left="540"/>
         <w:rPr>
           <w:rFonts w:ascii="Times New Roman" w:hAnsi="Times New Roman" w:cs="Times New Roman"/>
           <w:color w:val="000000" w:themeColor="text1"/>
@@ -263,6 +265,7 @@
     <w:p>
       <w:pPr>
         <w:spacing w:after="0" w:line="240" w:lineRule="auto"/>
+        <w:ind w:left="540"/>
         <w:rPr>
           <w:rFonts w:ascii="Times New Roman" w:hAnsi="Times New Roman" w:cs="Times New Roman"/>
           <w:noProof/>
@@ -646,8 +649,19 @@
           <w:sz w:val="24"/>
           <w:szCs w:val="24"/>
         </w:rPr>
-        <w:t>On a month-to-month basis, we will hold your rent payments until a final determination of the vacate date is made.  If you and your tenant agree that tenancy will continue, both of you must immediately notify the Housing Authority.</w:t>
-      </w:r>
+        <w:t xml:space="preserve">On a month-to-month basis, we will hold your rent payments until a final determination of the vacate date is made.  If you and your tenant agree that tenancy will continue, both of you must immediately notify the </w:t>
+      </w:r>
+      <w:proofErr w:type="gramStart"/>
+      <w:r>
+        <w:rPr>
+          <w:rFonts w:ascii="Times New Roman" w:hAnsi="Times New Roman" w:cs="Times New Roman"/>
+          <w:w w:val="105"/>
+          <w:sz w:val="24"/>
+          <w:szCs w:val="24"/>
+        </w:rPr>
+        <w:t>Housing Authority.</w:t>
+      </w:r>
+      <w:proofErr w:type="gramEnd"/>
     </w:p>
     <w:p>
       <w:pPr>
@@ -742,7 +756,27 @@
           <w:sz w:val="24"/>
           <w:szCs w:val="24"/>
         </w:rPr>
-        <w:t xml:space="preserve"> If you have cancelled your annual HQS inspection, or if your unit has not passed the annual HQS inspection by the expiration date of your HAP contract, your rent will be abated on the first day after expiration of your HAP contract.</w:t>
+        <w:t xml:space="preserve"> If you have cancelled your annual HQS </w:t>
+      </w:r>
+      <w:proofErr w:type="gramStart"/>
+      <w:r>
+        <w:rPr>
+          <w:rFonts w:ascii="Times New Roman" w:hAnsi="Times New Roman" w:cs="Times New Roman"/>
+          <w:w w:val="105"/>
+          <w:sz w:val="24"/>
+          <w:szCs w:val="24"/>
+        </w:rPr>
+        <w:t>inspection,</w:t>
+      </w:r>
+      <w:proofErr w:type="gramEnd"/>
+      <w:r>
+        <w:rPr>
+          <w:rFonts w:ascii="Times New Roman" w:hAnsi="Times New Roman" w:cs="Times New Roman"/>
+          <w:w w:val="105"/>
+          <w:sz w:val="24"/>
+          <w:szCs w:val="24"/>
+        </w:rPr>
+        <w:t xml:space="preserve"> or if your unit has not passed the annual HQS inspection by the expiration date of your HAP contract, your rent will be abated on the first day after expiration of your HAP contract.</w:t>
       </w:r>
     </w:p>
     <w:p>
@@ -920,8 +954,309 @@
           <w:sz w:val="24"/>
           <w:szCs w:val="24"/>
         </w:rPr>
-        <w:t>Si desea una traducción en español, por favor llame al (831) 454-5955, entre 8:00 AM - 4:30 PM de lunes a jueves. Los viernes la oficina se encuentra cerrada.</w:t>
-      </w:r>
+        <w:t xml:space="preserve">Si </w:t>
+      </w:r>
+      <w:proofErr w:type="spellStart"/>
+      <w:r>
+        <w:rPr>
+          <w:rFonts w:ascii="Times New Roman" w:hAnsi="Times New Roman" w:cs="Times New Roman"/>
+          <w:i/>
+          <w:iCs/>
+          <w:w w:val="105"/>
+          <w:sz w:val="24"/>
+          <w:szCs w:val="24"/>
+        </w:rPr>
+        <w:t>desea</w:t>
+      </w:r>
+      <w:proofErr w:type="spellEnd"/>
+      <w:r>
+        <w:rPr>
+          <w:rFonts w:ascii="Times New Roman" w:hAnsi="Times New Roman" w:cs="Times New Roman"/>
+          <w:i/>
+          <w:iCs/>
+          <w:w w:val="105"/>
+          <w:sz w:val="24"/>
+          <w:szCs w:val="24"/>
+        </w:rPr>
+        <w:t xml:space="preserve"> </w:t>
+      </w:r>
+      <w:proofErr w:type="spellStart"/>
+      <w:r>
+        <w:rPr>
+          <w:rFonts w:ascii="Times New Roman" w:hAnsi="Times New Roman" w:cs="Times New Roman"/>
+          <w:i/>
+          <w:iCs/>
+          <w:w w:val="105"/>
+          <w:sz w:val="24"/>
+          <w:szCs w:val="24"/>
+        </w:rPr>
+        <w:t>una</w:t>
+      </w:r>
+      <w:proofErr w:type="spellEnd"/>
+      <w:r>
+        <w:rPr>
+          <w:rFonts w:ascii="Times New Roman" w:hAnsi="Times New Roman" w:cs="Times New Roman"/>
+          <w:i/>
+          <w:iCs/>
+          <w:w w:val="105"/>
+          <w:sz w:val="24"/>
+          <w:szCs w:val="24"/>
+        </w:rPr>
+        <w:t xml:space="preserve"> </w:t>
+      </w:r>
+      <w:proofErr w:type="spellStart"/>
+      <w:r>
+        <w:rPr>
+          <w:rFonts w:ascii="Times New Roman" w:hAnsi="Times New Roman" w:cs="Times New Roman"/>
+          <w:i/>
+          <w:iCs/>
+          <w:w w:val="105"/>
+          <w:sz w:val="24"/>
+          <w:szCs w:val="24"/>
+        </w:rPr>
+        <w:t>traducción</w:t>
+      </w:r>
+      <w:proofErr w:type="spellEnd"/>
+      <w:r>
+        <w:rPr>
+          <w:rFonts w:ascii="Times New Roman" w:hAnsi="Times New Roman" w:cs="Times New Roman"/>
+          <w:i/>
+          <w:iCs/>
+          <w:w w:val="105"/>
+          <w:sz w:val="24"/>
+          <w:szCs w:val="24"/>
+        </w:rPr>
+        <w:t xml:space="preserve"> </w:t>
+      </w:r>
+      <w:proofErr w:type="spellStart"/>
+      <w:r>
+        <w:rPr>
+          <w:rFonts w:ascii="Times New Roman" w:hAnsi="Times New Roman" w:cs="Times New Roman"/>
+          <w:i/>
+          <w:iCs/>
+          <w:w w:val="105"/>
+          <w:sz w:val="24"/>
+          <w:szCs w:val="24"/>
+        </w:rPr>
+        <w:t>en</w:t>
+      </w:r>
+      <w:proofErr w:type="spellEnd"/>
+      <w:r>
+        <w:rPr>
+          <w:rFonts w:ascii="Times New Roman" w:hAnsi="Times New Roman" w:cs="Times New Roman"/>
+          <w:i/>
+          <w:iCs/>
+          <w:w w:val="105"/>
+          <w:sz w:val="24"/>
+          <w:szCs w:val="24"/>
+        </w:rPr>
+        <w:t xml:space="preserve"> </w:t>
+      </w:r>
+      <w:proofErr w:type="spellStart"/>
+      <w:r>
+        <w:rPr>
+          <w:rFonts w:ascii="Times New Roman" w:hAnsi="Times New Roman" w:cs="Times New Roman"/>
+          <w:i/>
+          <w:iCs/>
+          <w:w w:val="105"/>
+          <w:sz w:val="24"/>
+          <w:szCs w:val="24"/>
+        </w:rPr>
+        <w:t>español</w:t>
+      </w:r>
+      <w:proofErr w:type="spellEnd"/>
+      <w:r>
+        <w:rPr>
+          <w:rFonts w:ascii="Times New Roman" w:hAnsi="Times New Roman" w:cs="Times New Roman"/>
+          <w:i/>
+          <w:iCs/>
+          <w:w w:val="105"/>
+          <w:sz w:val="24"/>
+          <w:szCs w:val="24"/>
+        </w:rPr>
+        <w:t xml:space="preserve">, </w:t>
+      </w:r>
+      <w:proofErr w:type="spellStart"/>
+      <w:r>
+        <w:rPr>
+          <w:rFonts w:ascii="Times New Roman" w:hAnsi="Times New Roman" w:cs="Times New Roman"/>
+          <w:i/>
+          <w:iCs/>
+          <w:w w:val="105"/>
+          <w:sz w:val="24"/>
+          <w:szCs w:val="24"/>
+        </w:rPr>
+        <w:t>por</w:t>
+      </w:r>
+      <w:proofErr w:type="spellEnd"/>
+      <w:r>
+        <w:rPr>
+          <w:rFonts w:ascii="Times New Roman" w:hAnsi="Times New Roman" w:cs="Times New Roman"/>
+          <w:i/>
+          <w:iCs/>
+          <w:w w:val="105"/>
+          <w:sz w:val="24"/>
+          <w:szCs w:val="24"/>
+        </w:rPr>
+        <w:t xml:space="preserve"> favor </w:t>
+      </w:r>
+      <w:proofErr w:type="spellStart"/>
+      <w:r>
+        <w:rPr>
+          <w:rFonts w:ascii="Times New Roman" w:hAnsi="Times New Roman" w:cs="Times New Roman"/>
+          <w:i/>
+          <w:iCs/>
+          <w:w w:val="105"/>
+          <w:sz w:val="24"/>
+          <w:szCs w:val="24"/>
+        </w:rPr>
+        <w:t>llame</w:t>
+      </w:r>
+      <w:proofErr w:type="spellEnd"/>
+      <w:r>
+        <w:rPr>
+          <w:rFonts w:ascii="Times New Roman" w:hAnsi="Times New Roman" w:cs="Times New Roman"/>
+          <w:i/>
+          <w:iCs/>
+          <w:w w:val="105"/>
+          <w:sz w:val="24"/>
+          <w:szCs w:val="24"/>
+        </w:rPr>
+        <w:t xml:space="preserve"> al (831) 454-5955, entre 8:00 AM - 4:30 PM de lunes a </w:t>
+      </w:r>
+      <w:proofErr w:type="spellStart"/>
+      <w:r>
+        <w:rPr>
+          <w:rFonts w:ascii="Times New Roman" w:hAnsi="Times New Roman" w:cs="Times New Roman"/>
+          <w:i/>
+          <w:iCs/>
+          <w:w w:val="105"/>
+          <w:sz w:val="24"/>
+          <w:szCs w:val="24"/>
+        </w:rPr>
+        <w:t>jueves</w:t>
+      </w:r>
+      <w:proofErr w:type="spellEnd"/>
+      <w:r>
+        <w:rPr>
+          <w:rFonts w:ascii="Times New Roman" w:hAnsi="Times New Roman" w:cs="Times New Roman"/>
+          <w:i/>
+          <w:iCs/>
+          <w:w w:val="105"/>
+          <w:sz w:val="24"/>
+          <w:szCs w:val="24"/>
+        </w:rPr>
+        <w:t xml:space="preserve">. </w:t>
+      </w:r>
+      <w:proofErr w:type="gramStart"/>
+      <w:r>
+        <w:rPr>
+          <w:rFonts w:ascii="Times New Roman" w:hAnsi="Times New Roman" w:cs="Times New Roman"/>
+          <w:i/>
+          <w:iCs/>
+          <w:w w:val="105"/>
+          <w:sz w:val="24"/>
+          <w:szCs w:val="24"/>
+        </w:rPr>
+        <w:t xml:space="preserve">Los </w:t>
+      </w:r>
+      <w:proofErr w:type="spellStart"/>
+      <w:r>
+        <w:rPr>
+          <w:rFonts w:ascii="Times New Roman" w:hAnsi="Times New Roman" w:cs="Times New Roman"/>
+          <w:i/>
+          <w:iCs/>
+          <w:w w:val="105"/>
+          <w:sz w:val="24"/>
+          <w:szCs w:val="24"/>
+        </w:rPr>
+        <w:t>viernes</w:t>
+      </w:r>
+      <w:proofErr w:type="spellEnd"/>
+      <w:r>
+        <w:rPr>
+          <w:rFonts w:ascii="Times New Roman" w:hAnsi="Times New Roman" w:cs="Times New Roman"/>
+          <w:i/>
+          <w:iCs/>
+          <w:w w:val="105"/>
+          <w:sz w:val="24"/>
+          <w:szCs w:val="24"/>
+        </w:rPr>
+        <w:t xml:space="preserve"> la </w:t>
+      </w:r>
+      <w:proofErr w:type="spellStart"/>
+      <w:r>
+        <w:rPr>
+          <w:rFonts w:ascii="Times New Roman" w:hAnsi="Times New Roman" w:cs="Times New Roman"/>
+          <w:i/>
+          <w:iCs/>
+          <w:w w:val="105"/>
+          <w:sz w:val="24"/>
+          <w:szCs w:val="24"/>
+        </w:rPr>
+        <w:t>oficina</w:t>
+      </w:r>
+      <w:proofErr w:type="spellEnd"/>
+      <w:r>
+        <w:rPr>
+          <w:rFonts w:ascii="Times New Roman" w:hAnsi="Times New Roman" w:cs="Times New Roman"/>
+          <w:i/>
+          <w:iCs/>
+          <w:w w:val="105"/>
+          <w:sz w:val="24"/>
+          <w:szCs w:val="24"/>
+        </w:rPr>
+        <w:t xml:space="preserve"> se </w:t>
+      </w:r>
+      <w:proofErr w:type="spellStart"/>
+      <w:r>
+        <w:rPr>
+          <w:rFonts w:ascii="Times New Roman" w:hAnsi="Times New Roman" w:cs="Times New Roman"/>
+          <w:i/>
+          <w:iCs/>
+          <w:w w:val="105"/>
+          <w:sz w:val="24"/>
+          <w:szCs w:val="24"/>
+        </w:rPr>
+        <w:t>encuentra</w:t>
+      </w:r>
+      <w:proofErr w:type="spellEnd"/>
+      <w:r>
+        <w:rPr>
+          <w:rFonts w:ascii="Times New Roman" w:hAnsi="Times New Roman" w:cs="Times New Roman"/>
+          <w:i/>
+          <w:iCs/>
+          <w:w w:val="105"/>
+          <w:sz w:val="24"/>
+          <w:szCs w:val="24"/>
+        </w:rPr>
+        <w:t xml:space="preserve"> </w:t>
+      </w:r>
+      <w:proofErr w:type="spellStart"/>
+      <w:r>
+        <w:rPr>
+          <w:rFonts w:ascii="Times New Roman" w:hAnsi="Times New Roman" w:cs="Times New Roman"/>
+          <w:i/>
+          <w:iCs/>
+          <w:w w:val="105"/>
+          <w:sz w:val="24"/>
+          <w:szCs w:val="24"/>
+        </w:rPr>
+        <w:t>cerrada</w:t>
+      </w:r>
+      <w:proofErr w:type="spellEnd"/>
+      <w:r>
+        <w:rPr>
+          <w:rFonts w:ascii="Times New Roman" w:hAnsi="Times New Roman" w:cs="Times New Roman"/>
+          <w:i/>
+          <w:iCs/>
+          <w:w w:val="105"/>
+          <w:sz w:val="24"/>
+          <w:szCs w:val="24"/>
+        </w:rPr>
+        <w:t>.</w:t>
+      </w:r>
+      <w:proofErr w:type="gramEnd"/>
     </w:p>
     <w:p>
       <w:pPr>
@@ -1009,8 +1344,6 @@
         <w:fldChar w:fldCharType="end"/>
       </w:r>
     </w:p>
-    <w:bookmarkStart w:id="0" w:name="_GoBack"/>
-    <w:bookmarkEnd w:id="0"/>
     <w:p>
       <w:pPr>
         <w:spacing w:after="0" w:line="240" w:lineRule="auto"/>
@@ -1146,6 +1479,7 @@
     <w:p>
       <w:pPr>
         <w:spacing w:after="0" w:line="240" w:lineRule="auto"/>
+        <w:ind w:left="540"/>
         <w:rPr>
           <w:rFonts w:ascii="Times New Roman" w:eastAsia="Tahoma" w:hAnsi="Times New Roman" w:cs="Times New Roman"/>
           <w:color w:val="000000"/>
@@ -1203,6 +1537,7 @@
     <w:p>
       <w:pPr>
         <w:spacing w:after="0" w:line="240" w:lineRule="auto"/>
+        <w:ind w:left="540"/>
         <w:rPr>
           <w:rFonts w:ascii="Times New Roman" w:eastAsia="Tahoma" w:hAnsi="Times New Roman" w:cs="Times New Roman"/>
           <w:color w:val="000000"/>
@@ -1280,6 +1615,8 @@
           <w:szCs w:val="24"/>
         </w:rPr>
       </w:pPr>
+      <w:bookmarkStart w:id="0" w:name="_GoBack"/>
+      <w:bookmarkEnd w:id="0"/>
     </w:p>
     <w:p>
       <w:pPr>
@@ -1689,7 +2026,27 @@
           <w:sz w:val="24"/>
           <w:szCs w:val="24"/>
         </w:rPr>
-        <w:t xml:space="preserve"> If you have cancelled your annual HQS inspection, or if your unit has not passed the annual HQS inspection by the expiration date of your HAP contract, your rent will be abated on the first day after expiration of your HAP contract.</w:t>
+        <w:t xml:space="preserve"> If you have cancelled your annual HQS </w:t>
+      </w:r>
+      <w:proofErr w:type="gramStart"/>
+      <w:r>
+        <w:rPr>
+          <w:rFonts w:ascii="Times New Roman" w:hAnsi="Times New Roman" w:cs="Times New Roman"/>
+          <w:w w:val="105"/>
+          <w:sz w:val="24"/>
+          <w:szCs w:val="24"/>
+        </w:rPr>
+        <w:t>inspection,</w:t>
+      </w:r>
+      <w:proofErr w:type="gramEnd"/>
+      <w:r>
+        <w:rPr>
+          <w:rFonts w:ascii="Times New Roman" w:hAnsi="Times New Roman" w:cs="Times New Roman"/>
+          <w:w w:val="105"/>
+          <w:sz w:val="24"/>
+          <w:szCs w:val="24"/>
+        </w:rPr>
+        <w:t xml:space="preserve"> or if your unit has not passed the annual HQS inspection by the expiration date of your HAP contract, your rent will be abated on the first day after expiration of your HAP contract.</w:t>
       </w:r>
     </w:p>
     <w:p>
@@ -1867,8 +2224,309 @@
           <w:sz w:val="24"/>
           <w:szCs w:val="24"/>
         </w:rPr>
-        <w:t>Si desea una traducción en español, por favor llame al (831) 454-5955, entre 8:00 AM - 4:30 PM de lunes a jueves. Los viernes la oficina se encuentra cerrada.</w:t>
-      </w:r>
+        <w:t xml:space="preserve">Si </w:t>
+      </w:r>
+      <w:proofErr w:type="spellStart"/>
+      <w:r>
+        <w:rPr>
+          <w:rFonts w:ascii="Times New Roman" w:hAnsi="Times New Roman" w:cs="Times New Roman"/>
+          <w:i/>
+          <w:iCs/>
+          <w:w w:val="105"/>
+          <w:sz w:val="24"/>
+          <w:szCs w:val="24"/>
+        </w:rPr>
+        <w:t>desea</w:t>
+      </w:r>
+      <w:proofErr w:type="spellEnd"/>
+      <w:r>
+        <w:rPr>
+          <w:rFonts w:ascii="Times New Roman" w:hAnsi="Times New Roman" w:cs="Times New Roman"/>
+          <w:i/>
+          <w:iCs/>
+          <w:w w:val="105"/>
+          <w:sz w:val="24"/>
+          <w:szCs w:val="24"/>
+        </w:rPr>
+        <w:t xml:space="preserve"> </w:t>
+      </w:r>
+      <w:proofErr w:type="spellStart"/>
+      <w:r>
+        <w:rPr>
+          <w:rFonts w:ascii="Times New Roman" w:hAnsi="Times New Roman" w:cs="Times New Roman"/>
+          <w:i/>
+          <w:iCs/>
+          <w:w w:val="105"/>
+          <w:sz w:val="24"/>
+          <w:szCs w:val="24"/>
+        </w:rPr>
+        <w:t>una</w:t>
+      </w:r>
+      <w:proofErr w:type="spellEnd"/>
+      <w:r>
+        <w:rPr>
+          <w:rFonts w:ascii="Times New Roman" w:hAnsi="Times New Roman" w:cs="Times New Roman"/>
+          <w:i/>
+          <w:iCs/>
+          <w:w w:val="105"/>
+          <w:sz w:val="24"/>
+          <w:szCs w:val="24"/>
+        </w:rPr>
+        <w:t xml:space="preserve"> </w:t>
+      </w:r>
+      <w:proofErr w:type="spellStart"/>
+      <w:r>
+        <w:rPr>
+          <w:rFonts w:ascii="Times New Roman" w:hAnsi="Times New Roman" w:cs="Times New Roman"/>
+          <w:i/>
+          <w:iCs/>
+          <w:w w:val="105"/>
+          <w:sz w:val="24"/>
+          <w:szCs w:val="24"/>
+        </w:rPr>
+        <w:t>traducción</w:t>
+      </w:r>
+      <w:proofErr w:type="spellEnd"/>
+      <w:r>
+        <w:rPr>
+          <w:rFonts w:ascii="Times New Roman" w:hAnsi="Times New Roman" w:cs="Times New Roman"/>
+          <w:i/>
+          <w:iCs/>
+          <w:w w:val="105"/>
+          <w:sz w:val="24"/>
+          <w:szCs w:val="24"/>
+        </w:rPr>
+        <w:t xml:space="preserve"> </w:t>
+      </w:r>
+      <w:proofErr w:type="spellStart"/>
+      <w:r>
+        <w:rPr>
+          <w:rFonts w:ascii="Times New Roman" w:hAnsi="Times New Roman" w:cs="Times New Roman"/>
+          <w:i/>
+          <w:iCs/>
+          <w:w w:val="105"/>
+          <w:sz w:val="24"/>
+          <w:szCs w:val="24"/>
+        </w:rPr>
+        <w:t>en</w:t>
+      </w:r>
+      <w:proofErr w:type="spellEnd"/>
+      <w:r>
+        <w:rPr>
+          <w:rFonts w:ascii="Times New Roman" w:hAnsi="Times New Roman" w:cs="Times New Roman"/>
+          <w:i/>
+          <w:iCs/>
+          <w:w w:val="105"/>
+          <w:sz w:val="24"/>
+          <w:szCs w:val="24"/>
+        </w:rPr>
+        <w:t xml:space="preserve"> </w:t>
+      </w:r>
+      <w:proofErr w:type="spellStart"/>
+      <w:r>
+        <w:rPr>
+          <w:rFonts w:ascii="Times New Roman" w:hAnsi="Times New Roman" w:cs="Times New Roman"/>
+          <w:i/>
+          <w:iCs/>
+          <w:w w:val="105"/>
+          <w:sz w:val="24"/>
+          <w:szCs w:val="24"/>
+        </w:rPr>
+        <w:t>español</w:t>
+      </w:r>
+      <w:proofErr w:type="spellEnd"/>
+      <w:r>
+        <w:rPr>
+          <w:rFonts w:ascii="Times New Roman" w:hAnsi="Times New Roman" w:cs="Times New Roman"/>
+          <w:i/>
+          <w:iCs/>
+          <w:w w:val="105"/>
+          <w:sz w:val="24"/>
+          <w:szCs w:val="24"/>
+        </w:rPr>
+        <w:t xml:space="preserve">, </w:t>
+      </w:r>
+      <w:proofErr w:type="spellStart"/>
+      <w:r>
+        <w:rPr>
+          <w:rFonts w:ascii="Times New Roman" w:hAnsi="Times New Roman" w:cs="Times New Roman"/>
+          <w:i/>
+          <w:iCs/>
+          <w:w w:val="105"/>
+          <w:sz w:val="24"/>
+          <w:szCs w:val="24"/>
+        </w:rPr>
+        <w:t>por</w:t>
+      </w:r>
+      <w:proofErr w:type="spellEnd"/>
+      <w:r>
+        <w:rPr>
+          <w:rFonts w:ascii="Times New Roman" w:hAnsi="Times New Roman" w:cs="Times New Roman"/>
+          <w:i/>
+          <w:iCs/>
+          <w:w w:val="105"/>
+          <w:sz w:val="24"/>
+          <w:szCs w:val="24"/>
+        </w:rPr>
+        <w:t xml:space="preserve"> favor </w:t>
+      </w:r>
+      <w:proofErr w:type="spellStart"/>
+      <w:r>
+        <w:rPr>
+          <w:rFonts w:ascii="Times New Roman" w:hAnsi="Times New Roman" w:cs="Times New Roman"/>
+          <w:i/>
+          <w:iCs/>
+          <w:w w:val="105"/>
+          <w:sz w:val="24"/>
+          <w:szCs w:val="24"/>
+        </w:rPr>
+        <w:t>llame</w:t>
+      </w:r>
+      <w:proofErr w:type="spellEnd"/>
+      <w:r>
+        <w:rPr>
+          <w:rFonts w:ascii="Times New Roman" w:hAnsi="Times New Roman" w:cs="Times New Roman"/>
+          <w:i/>
+          <w:iCs/>
+          <w:w w:val="105"/>
+          <w:sz w:val="24"/>
+          <w:szCs w:val="24"/>
+        </w:rPr>
+        <w:t xml:space="preserve"> al (831) 454-5955, entre 8:00 AM - 4:30 PM de lunes a </w:t>
+      </w:r>
+      <w:proofErr w:type="spellStart"/>
+      <w:r>
+        <w:rPr>
+          <w:rFonts w:ascii="Times New Roman" w:hAnsi="Times New Roman" w:cs="Times New Roman"/>
+          <w:i/>
+          <w:iCs/>
+          <w:w w:val="105"/>
+          <w:sz w:val="24"/>
+          <w:szCs w:val="24"/>
+        </w:rPr>
+        <w:t>jueves</w:t>
+      </w:r>
+      <w:proofErr w:type="spellEnd"/>
+      <w:r>
+        <w:rPr>
+          <w:rFonts w:ascii="Times New Roman" w:hAnsi="Times New Roman" w:cs="Times New Roman"/>
+          <w:i/>
+          <w:iCs/>
+          <w:w w:val="105"/>
+          <w:sz w:val="24"/>
+          <w:szCs w:val="24"/>
+        </w:rPr>
+        <w:t xml:space="preserve">. </w:t>
+      </w:r>
+      <w:proofErr w:type="gramStart"/>
+      <w:r>
+        <w:rPr>
+          <w:rFonts w:ascii="Times New Roman" w:hAnsi="Times New Roman" w:cs="Times New Roman"/>
+          <w:i/>
+          <w:iCs/>
+          <w:w w:val="105"/>
+          <w:sz w:val="24"/>
+          <w:szCs w:val="24"/>
+        </w:rPr>
+        <w:t xml:space="preserve">Los </w:t>
+      </w:r>
+      <w:proofErr w:type="spellStart"/>
+      <w:r>
+        <w:rPr>
+          <w:rFonts w:ascii="Times New Roman" w:hAnsi="Times New Roman" w:cs="Times New Roman"/>
+          <w:i/>
+          <w:iCs/>
+          <w:w w:val="105"/>
+          <w:sz w:val="24"/>
+          <w:szCs w:val="24"/>
+        </w:rPr>
+        <w:t>viernes</w:t>
+      </w:r>
+      <w:proofErr w:type="spellEnd"/>
+      <w:r>
+        <w:rPr>
+          <w:rFonts w:ascii="Times New Roman" w:hAnsi="Times New Roman" w:cs="Times New Roman"/>
+          <w:i/>
+          <w:iCs/>
+          <w:w w:val="105"/>
+          <w:sz w:val="24"/>
+          <w:szCs w:val="24"/>
+        </w:rPr>
+        <w:t xml:space="preserve"> la </w:t>
+      </w:r>
+      <w:proofErr w:type="spellStart"/>
+      <w:r>
+        <w:rPr>
+          <w:rFonts w:ascii="Times New Roman" w:hAnsi="Times New Roman" w:cs="Times New Roman"/>
+          <w:i/>
+          <w:iCs/>
+          <w:w w:val="105"/>
+          <w:sz w:val="24"/>
+          <w:szCs w:val="24"/>
+        </w:rPr>
+        <w:t>oficina</w:t>
+      </w:r>
+      <w:proofErr w:type="spellEnd"/>
+      <w:r>
+        <w:rPr>
+          <w:rFonts w:ascii="Times New Roman" w:hAnsi="Times New Roman" w:cs="Times New Roman"/>
+          <w:i/>
+          <w:iCs/>
+          <w:w w:val="105"/>
+          <w:sz w:val="24"/>
+          <w:szCs w:val="24"/>
+        </w:rPr>
+        <w:t xml:space="preserve"> se </w:t>
+      </w:r>
+      <w:proofErr w:type="spellStart"/>
+      <w:r>
+        <w:rPr>
+          <w:rFonts w:ascii="Times New Roman" w:hAnsi="Times New Roman" w:cs="Times New Roman"/>
+          <w:i/>
+          <w:iCs/>
+          <w:w w:val="105"/>
+          <w:sz w:val="24"/>
+          <w:szCs w:val="24"/>
+        </w:rPr>
+        <w:t>encuentra</w:t>
+      </w:r>
+      <w:proofErr w:type="spellEnd"/>
+      <w:r>
+        <w:rPr>
+          <w:rFonts w:ascii="Times New Roman" w:hAnsi="Times New Roman" w:cs="Times New Roman"/>
+          <w:i/>
+          <w:iCs/>
+          <w:w w:val="105"/>
+          <w:sz w:val="24"/>
+          <w:szCs w:val="24"/>
+        </w:rPr>
+        <w:t xml:space="preserve"> </w:t>
+      </w:r>
+      <w:proofErr w:type="spellStart"/>
+      <w:r>
+        <w:rPr>
+          <w:rFonts w:ascii="Times New Roman" w:hAnsi="Times New Roman" w:cs="Times New Roman"/>
+          <w:i/>
+          <w:iCs/>
+          <w:w w:val="105"/>
+          <w:sz w:val="24"/>
+          <w:szCs w:val="24"/>
+        </w:rPr>
+        <w:t>cerrada</w:t>
+      </w:r>
+      <w:proofErr w:type="spellEnd"/>
+      <w:r>
+        <w:rPr>
+          <w:rFonts w:ascii="Times New Roman" w:hAnsi="Times New Roman" w:cs="Times New Roman"/>
+          <w:i/>
+          <w:iCs/>
+          <w:w w:val="105"/>
+          <w:sz w:val="24"/>
+          <w:szCs w:val="24"/>
+        </w:rPr>
+        <w:t>.</w:t>
+      </w:r>
+      <w:proofErr w:type="gramEnd"/>
     </w:p>
     <w:p>
       <w:pPr>
